--- a/sprawozdania/sprawozdanie3.docx
+++ b/sprawozdania/sprawozdanie3.docx
@@ -265,15 +265,7 @@
           <w:sz w:val="30"/>
           <w:szCs w:val="30"/>
         </w:rPr>
-        <w:t>14.05</w:t>
-      </w:r>
-      <w:r>
-        <w:rPr>
-          <w:rFonts w:ascii="Times New Roman" w:hAnsi="Times New Roman" w:cs="Times New Roman"/>
-          <w:sz w:val="30"/>
-          <w:szCs w:val="30"/>
-        </w:rPr>
-        <w:t>.2019</w:t>
+        <w:t>14.05.2019</w:t>
       </w:r>
     </w:p>
     <w:p>
@@ -949,19 +941,7 @@
                 <w:rPr>
                   <w:rFonts w:ascii="Cambria Math" w:hAnsi="Cambria Math"/>
                 </w:rPr>
-                <m:t>x(</m:t>
-              </m:r>
-              <m:r>
-                <w:rPr>
-                  <w:rFonts w:ascii="Cambria Math" w:hAnsi="Cambria Math"/>
-                </w:rPr>
-                <m:t>k-n</m:t>
-              </m:r>
-              <m:r>
-                <w:rPr>
-                  <w:rFonts w:ascii="Cambria Math" w:hAnsi="Cambria Math"/>
-                </w:rPr>
-                <m:t>)</m:t>
+                <m:t>x(k-n)</m:t>
               </m:r>
             </m:e>
           </m:nary>
@@ -1206,19 +1186,7 @@
         </w:drawing>
       </w:r>
       <w:r>
-        <w:t xml:space="preserve">Rys. </w:t>
-      </w:r>
-      <w:r>
-        <w:t>2</w:t>
-      </w:r>
-      <w:r>
-        <w:t xml:space="preserve">. Sygnał </w:t>
-      </w:r>
-      <w:r>
-        <w:t>sinusoidalny o częstotliwości 1</w:t>
-      </w:r>
-      <w:r>
-        <w:t>00Hz.</w:t>
+        <w:t>Rys. 2. Sygnał sinusoidalny o częstotliwości 100Hz.</w:t>
       </w:r>
     </w:p>
     <w:p>
@@ -1282,19 +1250,7 @@
         </w:drawing>
       </w:r>
       <w:r>
-        <w:t>R</w:t>
-      </w:r>
-      <w:r>
-        <w:t xml:space="preserve">ys. </w:t>
-      </w:r>
-      <w:r>
-        <w:t>3</w:t>
-      </w:r>
-      <w:r>
-        <w:t xml:space="preserve">. Sygnał </w:t>
-      </w:r>
-      <w:r>
-        <w:t>wynikowy dwóch poprzednich sygnałów.</w:t>
+        <w:t>Rys. 3. Sygnał wynikowy dwóch poprzednich sygnałów.</w:t>
       </w:r>
     </w:p>
     <w:p>
@@ -1303,16 +1259,7 @@
         <w:jc w:val="center"/>
       </w:pPr>
       <w:r>
-        <w:t xml:space="preserve">Rys. </w:t>
-      </w:r>
-      <w:r>
-        <w:t>4</w:t>
-      </w:r>
-      <w:r>
-        <w:t xml:space="preserve">. </w:t>
-      </w:r>
-      <w:r>
-        <w:t>Filtracja dolnoprzepustowa o częstotliwości odcięcia 400Hz oraz parametrze M = 75 z zastosowanym oknem Hanninga.</w:t>
+        <w:t>Rys. 4. Filtracja dolnoprzepustowa o częstotliwości odcięcia 400Hz oraz parametrze M = 75 z zastosowanym oknem Hanninga.</w:t>
       </w:r>
     </w:p>
     <w:p>
@@ -1514,40 +1461,7 @@
         </w:drawing>
       </w:r>
       <w:r>
-        <w:t>R</w:t>
-      </w:r>
-      <w:r>
-        <w:t xml:space="preserve">ys. </w:t>
-      </w:r>
-      <w:r>
-        <w:t>6</w:t>
-      </w:r>
-      <w:r>
-        <w:t xml:space="preserve">. Filtracja </w:t>
-      </w:r>
-      <w:r>
-        <w:t>górnoprzepustowa</w:t>
-      </w:r>
-      <w:r>
-        <w:t xml:space="preserve"> o częstotliwości odcięcia </w:t>
-      </w:r>
-      <w:r>
-        <w:t>1200Hz</w:t>
-      </w:r>
-      <w:r>
-        <w:t xml:space="preserve"> oraz parametrze M = </w:t>
-      </w:r>
-      <w:r>
-        <w:t>50</w:t>
-      </w:r>
-      <w:r>
-        <w:t xml:space="preserve"> z zastosowanym oknem </w:t>
-      </w:r>
-      <w:r>
-        <w:t>Hanninga</w:t>
-      </w:r>
-      <w:r>
-        <w:t>.</w:t>
+        <w:t>Rys. 6. Filtracja górnoprzepustowa o częstotliwości odcięcia 1200Hz oraz parametrze M = 50 z zastosowanym oknem Hanninga.</w:t>
       </w:r>
     </w:p>
     <w:p>
@@ -1556,28 +1470,7 @@
         <w:jc w:val="center"/>
       </w:pPr>
       <w:r>
-        <w:t>Ry</w:t>
-      </w:r>
-      <w:r>
-        <w:t xml:space="preserve">s. </w:t>
-      </w:r>
-      <w:r>
-        <w:t>7</w:t>
-      </w:r>
-      <w:r>
-        <w:t xml:space="preserve">. Filtracja górnoprzepustowa o częstotliwości odcięcia 1200Hz oraz parametrze M = </w:t>
-      </w:r>
-      <w:r>
-        <w:t>25</w:t>
-      </w:r>
-      <w:r>
-        <w:t xml:space="preserve"> z zastosowanym oknem </w:t>
-      </w:r>
-      <w:r>
-        <w:t>prostokątnym</w:t>
-      </w:r>
-      <w:r>
-        <w:t>.</w:t>
+        <w:t>Rys. 7. Filtracja górnoprzepustowa o częstotliwości odcięcia 1200Hz oraz parametrze M = 25 z zastosowanym oknem prostokątnym.</w:t>
       </w:r>
     </w:p>
     <w:p>
@@ -1717,16 +1610,7 @@
         </w:drawing>
       </w:r>
       <w:r>
-        <w:t xml:space="preserve">Rys. </w:t>
-      </w:r>
-      <w:r>
-        <w:t>8</w:t>
-      </w:r>
-      <w:r>
-        <w:t xml:space="preserve">. </w:t>
-      </w:r>
-      <w:r>
-        <w:t>Sygnały sinusoidalne o częstotliwościach 1Hz oraz 2Hz</w:t>
+        <w:t>Rys. 8. Sygnały sinusoidalne o częstotliwościach 1Hz oraz 2Hz</w:t>
       </w:r>
     </w:p>
     <w:p>
@@ -1735,20 +1619,14 @@
         <w:jc w:val="center"/>
       </w:pPr>
       <w:r>
-        <w:t>R</w:t>
-      </w:r>
-      <w:r>
-        <w:t xml:space="preserve">ys. </w:t>
-      </w:r>
-      <w:r>
-        <w:t>9</w:t>
-      </w:r>
-      <w:r>
-        <w:t xml:space="preserve">. Sygnały </w:t>
-      </w:r>
-      <w:r>
-        <w:t>wynikowy dodawania sygnałów z Rys.8.</w:t>
-      </w:r>
+        <w:t>Rys. 9. Sygnały wynikowy dodawania sygnałów z Rys.8.</w:t>
+      </w:r>
+    </w:p>
+    <w:p>
+      <w:pPr>
+        <w:ind w:left="360"/>
+        <w:jc w:val="center"/>
+      </w:pPr>
     </w:p>
     <w:p>
       <w:pPr>
@@ -1762,10 +1640,10 @@
         </w:rPr>
         <w:lastRenderedPageBreak/>
         <w:drawing>
-          <wp:inline distT="0" distB="0" distL="0" distR="0" wp14:anchorId="610DB420" wp14:editId="2E9D4E16">
-            <wp:extent cx="4703673" cy="2693516"/>
-            <wp:effectExtent l="0" t="0" r="1905" b="0"/>
-            <wp:docPr id="20" name="Obraz 20"/>
+          <wp:inline distT="0" distB="0" distL="0" distR="0" wp14:anchorId="6BF15A4B" wp14:editId="1D50F06B">
+            <wp:extent cx="5760720" cy="3308350"/>
+            <wp:effectExtent l="0" t="0" r="0" b="6350"/>
+            <wp:docPr id="2" name="Obraz 2"/>
             <wp:cNvGraphicFramePr>
               <a:graphicFrameLocks xmlns:a="http://schemas.openxmlformats.org/drawingml/2006/main" noChangeAspect="1"/>
             </wp:cNvGraphicFramePr>
@@ -1785,7 +1663,7 @@
                   <pic:spPr>
                     <a:xfrm>
                       <a:off x="0" y="0"/>
-                      <a:ext cx="4703673" cy="2693516"/>
+                      <a:ext cx="5760720" cy="3308350"/>
                     </a:xfrm>
                     <a:prstGeom prst="rect">
                       <a:avLst/>
@@ -1804,23 +1682,36 @@
         <w:jc w:val="center"/>
       </w:pPr>
       <w:r>
+        <w:t xml:space="preserve">Rys. </w:t>
+      </w:r>
+      <w:r>
+        <w:t>10</w:t>
+      </w:r>
+      <w:r>
+        <w:t>. Sygnał wysyłany oraz sygnał odbierany(z przesunięciem</w:t>
+      </w:r>
+      <w:r>
+        <w:t xml:space="preserve"> o 0.5</w:t>
+      </w:r>
+      <w:r>
+        <w:t>).</w:t>
+      </w:r>
+    </w:p>
+    <w:p>
+      <w:pPr>
+        <w:ind w:left="360"/>
+        <w:jc w:val="center"/>
+      </w:pPr>
+      <w:r>
         <w:rPr>
           <w:noProof/>
           <w:lang w:eastAsia="pl-PL"/>
         </w:rPr>
         <w:drawing>
-          <wp:anchor distT="0" distB="0" distL="114300" distR="114300" simplePos="0" relativeHeight="251667456" behindDoc="0" locked="0" layoutInCell="1" allowOverlap="1">
-            <wp:simplePos x="0" y="0"/>
-            <wp:positionH relativeFrom="margin">
-              <wp:posOffset>601523</wp:posOffset>
-            </wp:positionH>
-            <wp:positionV relativeFrom="paragraph">
-              <wp:posOffset>219710</wp:posOffset>
-            </wp:positionV>
-            <wp:extent cx="4761865" cy="2728595"/>
-            <wp:effectExtent l="0" t="0" r="635" b="0"/>
-            <wp:wrapTopAndBottom/>
-            <wp:docPr id="21" name="Obraz 21"/>
+          <wp:inline distT="0" distB="0" distL="0" distR="0" wp14:anchorId="5322E6FE" wp14:editId="093BBC8E">
+            <wp:extent cx="5760720" cy="3321685"/>
+            <wp:effectExtent l="0" t="0" r="0" b="0"/>
+            <wp:docPr id="3" name="Obraz 3"/>
             <wp:cNvGraphicFramePr>
               <a:graphicFrameLocks xmlns:a="http://schemas.openxmlformats.org/drawingml/2006/main" noChangeAspect="1"/>
             </wp:cNvGraphicFramePr>
@@ -1832,13 +1723,7 @@
                     <pic:cNvPicPr/>
                   </pic:nvPicPr>
                   <pic:blipFill>
-                    <a:blip r:embed="rId15" cstate="print">
-                      <a:extLst>
-                        <a:ext uri="{28A0092B-C50C-407E-A947-70E740481C1C}">
-                          <a14:useLocalDpi xmlns:a14="http://schemas.microsoft.com/office/drawing/2010/main" val="0"/>
-                        </a:ext>
-                      </a:extLst>
-                    </a:blip>
+                    <a:blip r:embed="rId15"/>
                     <a:stretch>
                       <a:fillRect/>
                     </a:stretch>
@@ -1846,7 +1731,7 @@
                   <pic:spPr>
                     <a:xfrm>
                       <a:off x="0" y="0"/>
-                      <a:ext cx="4761865" cy="2728595"/>
+                      <a:ext cx="5760720" cy="3321685"/>
                     </a:xfrm>
                     <a:prstGeom prst="rect">
                       <a:avLst/>
@@ -1855,39 +1740,9 @@
                 </pic:pic>
               </a:graphicData>
             </a:graphic>
-            <wp14:sizeRelH relativeFrom="margin">
-              <wp14:pctWidth>0</wp14:pctWidth>
-            </wp14:sizeRelH>
-            <wp14:sizeRelV relativeFrom="margin">
-              <wp14:pctHeight>0</wp14:pctHeight>
-            </wp14:sizeRelV>
-          </wp:anchor>
+          </wp:inline>
         </w:drawing>
       </w:r>
-      <w:r>
-        <w:t xml:space="preserve">Rys. </w:t>
-      </w:r>
-      <w:r>
-        <w:t>10</w:t>
-      </w:r>
-      <w:r>
-        <w:t xml:space="preserve">. </w:t>
-      </w:r>
-      <w:r>
-        <w:t>Sygnał</w:t>
-      </w:r>
-      <w:r>
-        <w:t xml:space="preserve"> </w:t>
-      </w:r>
-      <w:r>
-        <w:t>wysyłany oraz sygnał odbierany(z przesunięciem</w:t>
-      </w:r>
-      <w:r>
-        <w:t xml:space="preserve"> o 0.5</w:t>
-      </w:r>
-      <w:r>
-        <w:t>).</w:t>
-      </w:r>
     </w:p>
     <w:p>
       <w:pPr>
@@ -1895,19 +1750,7 @@
         <w:jc w:val="center"/>
       </w:pPr>
       <w:r>
-        <w:t>R</w:t>
-      </w:r>
-      <w:r>
-        <w:t xml:space="preserve">ys. </w:t>
-      </w:r>
-      <w:r>
-        <w:t>11</w:t>
-      </w:r>
-      <w:r>
-        <w:t xml:space="preserve">. </w:t>
-      </w:r>
-      <w:r>
-        <w:t>Korelacja sygnału odebranego i wysyłanego.</w:t>
+        <w:t>Rys. 11. Korelacja sygnału odebranego i wysyłanego.</w:t>
       </w:r>
     </w:p>
     <w:p>
@@ -1915,7 +1758,15 @@
         <w:ind w:left="360"/>
       </w:pPr>
       <w:r>
-        <w:t>Obliczony dystans wyniósł 43750.</w:t>
+        <w:t xml:space="preserve">Obliczony dystans wyniósł </w:t>
+      </w:r>
+      <w:r>
+        <w:t>11.25 przy prędkości fali równej 15</w:t>
+      </w:r>
+      <w:bookmarkStart w:id="0" w:name="_GoBack"/>
+      <w:bookmarkEnd w:id="0"/>
+      <w:r>
+        <w:t>.</w:t>
       </w:r>
     </w:p>
     <w:p>
@@ -1979,8 +1830,6 @@
       <w:r>
         <w:t>Filtracja górnoprzepustowa tłumi sygnał wynikowy.</w:t>
       </w:r>
-      <w:bookmarkStart w:id="0" w:name="_GoBack"/>
-      <w:bookmarkEnd w:id="0"/>
     </w:p>
     <w:p>
       <w:pPr>
@@ -2005,6 +1854,7 @@
           <w:sz w:val="36"/>
           <w:szCs w:val="36"/>
         </w:rPr>
+        <w:lastRenderedPageBreak/>
         <w:t>Bibliografia</w:t>
       </w:r>
     </w:p>
